--- a/localhost/KrustiKrab.ru/Лаба4.docx
+++ b/localhost/KrustiKrab.ru/Лаба4.docx
@@ -206,7 +206,7 @@
           <w:sz w:val="32"/>
           <w:szCs w:val="32"/>
         </w:rPr>
-        <w:t>3</w:t>
+        <w:t>4</w:t>
       </w:r>
     </w:p>
     <w:p>
@@ -766,7 +766,6 @@
           <w:rFonts w:ascii="Times New Roman" w:hAnsi="Times New Roman"/>
           <w:sz w:val="28"/>
           <w:szCs w:val="28"/>
-          <w:lang w:val="en-US"/>
         </w:rPr>
       </w:pPr>
       <w:r>
@@ -862,7 +861,163 @@
     <w:p>
       <w:pPr>
         <w:pStyle w:val="a4"/>
-        <w:ind w:left="-284"/>
+        <w:ind w:left="-284" w:firstLine="426"/>
+        <w:rPr>
+          <w:rFonts w:ascii="Times New Roman" w:hAnsi="Times New Roman" w:cs="Times New Roman"/>
+          <w:sz w:val="28"/>
+          <w:szCs w:val="28"/>
+        </w:rPr>
+      </w:pPr>
+      <w:proofErr w:type="spellStart"/>
+      <w:r>
+        <w:rPr>
+          <w:rFonts w:ascii="Times New Roman" w:hAnsi="Times New Roman" w:cs="Times New Roman"/>
+          <w:sz w:val="28"/>
+          <w:szCs w:val="28"/>
+        </w:rPr>
+        <w:t>PHP</w:t>
+      </w:r>
+      <w:proofErr w:type="spellEnd"/>
+      <w:r>
+        <w:rPr>
+          <w:rFonts w:ascii="Times New Roman" w:hAnsi="Times New Roman" w:cs="Times New Roman"/>
+          <w:sz w:val="28"/>
+          <w:szCs w:val="28"/>
+        </w:rPr>
+        <w:t xml:space="preserve"> – это широко используемый язык сценариев общего назначения с открытым исходным кодом. </w:t>
+      </w:r>
+      <w:proofErr w:type="spellStart"/>
+      <w:r>
+        <w:rPr>
+          <w:rFonts w:ascii="Times New Roman" w:hAnsi="Times New Roman" w:cs="Times New Roman"/>
+          <w:sz w:val="28"/>
+          <w:szCs w:val="28"/>
+        </w:rPr>
+        <w:t>PHP</w:t>
+      </w:r>
+      <w:proofErr w:type="spellEnd"/>
+      <w:r>
+        <w:rPr>
+          <w:rFonts w:ascii="Times New Roman" w:hAnsi="Times New Roman" w:cs="Times New Roman"/>
+          <w:sz w:val="28"/>
+          <w:szCs w:val="28"/>
+        </w:rPr>
+        <w:t xml:space="preserve"> это язык программирования, специально разработанный для написания web-приложений (сценариев), исполняющихся на Web-сервере.</w:t>
+      </w:r>
+    </w:p>
+    <w:p>
+      <w:pPr>
+        <w:pStyle w:val="a4"/>
+        <w:ind w:left="-284" w:firstLine="426"/>
+        <w:rPr>
+          <w:rFonts w:ascii="Times New Roman" w:hAnsi="Times New Roman" w:cs="Times New Roman"/>
+          <w:sz w:val="28"/>
+          <w:szCs w:val="28"/>
+        </w:rPr>
+      </w:pPr>
+      <w:r>
+        <w:rPr>
+          <w:rFonts w:ascii="Times New Roman" w:hAnsi="Times New Roman" w:cs="Times New Roman"/>
+          <w:sz w:val="28"/>
+          <w:szCs w:val="28"/>
+        </w:rPr>
+        <w:t xml:space="preserve">Важным преимуществом языка </w:t>
+      </w:r>
+      <w:proofErr w:type="spellStart"/>
+      <w:r>
+        <w:rPr>
+          <w:rFonts w:ascii="Times New Roman" w:hAnsi="Times New Roman" w:cs="Times New Roman"/>
+          <w:sz w:val="28"/>
+          <w:szCs w:val="28"/>
+        </w:rPr>
+        <w:t>PHP</w:t>
+      </w:r>
+      <w:proofErr w:type="spellEnd"/>
+      <w:r>
+        <w:rPr>
+          <w:rFonts w:ascii="Times New Roman" w:hAnsi="Times New Roman" w:cs="Times New Roman"/>
+          <w:sz w:val="28"/>
+          <w:szCs w:val="28"/>
+        </w:rPr>
+        <w:t xml:space="preserve"> перед такими языками, как языков </w:t>
+      </w:r>
+      <w:proofErr w:type="spellStart"/>
+      <w:r>
+        <w:rPr>
+          <w:rFonts w:ascii="Times New Roman" w:hAnsi="Times New Roman" w:cs="Times New Roman"/>
+          <w:sz w:val="28"/>
+          <w:szCs w:val="28"/>
+        </w:rPr>
+        <w:t>Perl</w:t>
+      </w:r>
+      <w:proofErr w:type="spellEnd"/>
+      <w:r>
+        <w:rPr>
+          <w:rFonts w:ascii="Times New Roman" w:hAnsi="Times New Roman" w:cs="Times New Roman"/>
+          <w:sz w:val="28"/>
+          <w:szCs w:val="28"/>
+        </w:rPr>
+        <w:t xml:space="preserve"> и </w:t>
+      </w:r>
+      <w:proofErr w:type="spellStart"/>
+      <w:r>
+        <w:rPr>
+          <w:rFonts w:ascii="Times New Roman" w:hAnsi="Times New Roman" w:cs="Times New Roman"/>
+          <w:sz w:val="28"/>
+          <w:szCs w:val="28"/>
+        </w:rPr>
+        <w:t>C</w:t>
+      </w:r>
+      <w:proofErr w:type="spellEnd"/>
+      <w:r>
+        <w:rPr>
+          <w:rFonts w:ascii="Times New Roman" w:hAnsi="Times New Roman" w:cs="Times New Roman"/>
+          <w:sz w:val="28"/>
+          <w:szCs w:val="28"/>
+        </w:rPr>
+        <w:t xml:space="preserve"> заключается в возможности создания </w:t>
+      </w:r>
+      <w:proofErr w:type="spellStart"/>
+      <w:r>
+        <w:rPr>
+          <w:rFonts w:ascii="Times New Roman" w:hAnsi="Times New Roman" w:cs="Times New Roman"/>
+          <w:sz w:val="28"/>
+          <w:szCs w:val="28"/>
+        </w:rPr>
+        <w:t>HTML</w:t>
+      </w:r>
+      <w:proofErr w:type="spellEnd"/>
+      <w:r>
+        <w:rPr>
+          <w:rFonts w:ascii="Times New Roman" w:hAnsi="Times New Roman" w:cs="Times New Roman"/>
+          <w:sz w:val="28"/>
+          <w:szCs w:val="28"/>
+        </w:rPr>
+        <w:t xml:space="preserve"> документов с внедренными командами </w:t>
+      </w:r>
+      <w:proofErr w:type="spellStart"/>
+      <w:r>
+        <w:rPr>
+          <w:rFonts w:ascii="Times New Roman" w:hAnsi="Times New Roman" w:cs="Times New Roman"/>
+          <w:sz w:val="28"/>
+          <w:szCs w:val="28"/>
+        </w:rPr>
+        <w:t>PHP</w:t>
+      </w:r>
+      <w:proofErr w:type="spellEnd"/>
+      <w:r>
+        <w:rPr>
+          <w:rFonts w:ascii="Times New Roman" w:hAnsi="Times New Roman" w:cs="Times New Roman"/>
+          <w:sz w:val="28"/>
+          <w:szCs w:val="28"/>
+        </w:rPr>
+        <w:t>.</w:t>
+      </w:r>
+    </w:p>
+    <w:p>
+      <w:pPr>
+        <w:pStyle w:val="a4"/>
+        <w:ind w:left="-284" w:firstLine="426"/>
         <w:rPr>
           <w:rFonts w:ascii="Times New Roman" w:hAnsi="Times New Roman" w:cs="Times New Roman"/>
           <w:b/>
@@ -870,247 +1025,67 @@
           <w:szCs w:val="28"/>
         </w:rPr>
       </w:pPr>
-      <w:r>
+      <w:proofErr w:type="spellStart"/>
+      <w:r>
+        <w:rPr>
+          <w:rFonts w:ascii="Times New Roman" w:hAnsi="Times New Roman" w:cs="Times New Roman"/>
+          <w:sz w:val="28"/>
+          <w:szCs w:val="28"/>
+        </w:rPr>
+        <w:t>PHP</w:t>
+      </w:r>
+      <w:proofErr w:type="spellEnd"/>
+      <w:r>
+        <w:rPr>
+          <w:rFonts w:ascii="Times New Roman" w:hAnsi="Times New Roman" w:cs="Times New Roman"/>
+          <w:sz w:val="28"/>
+          <w:szCs w:val="28"/>
+        </w:rPr>
+        <w:t xml:space="preserve"> позволяет создавать качественные Web-приложения за очень короткие сроки, получая продукты, легко модифицируемые и поддерживаемые в будущем. </w:t>
+      </w:r>
+      <w:proofErr w:type="spellStart"/>
+      <w:r>
+        <w:rPr>
+          <w:rFonts w:ascii="Times New Roman" w:hAnsi="Times New Roman" w:cs="Times New Roman"/>
+          <w:sz w:val="28"/>
+          <w:szCs w:val="28"/>
+        </w:rPr>
+        <w:t>PHP</w:t>
+      </w:r>
+      <w:proofErr w:type="spellEnd"/>
+      <w:r>
+        <w:rPr>
+          <w:rFonts w:ascii="Times New Roman" w:hAnsi="Times New Roman" w:cs="Times New Roman"/>
+          <w:sz w:val="28"/>
+          <w:szCs w:val="28"/>
+        </w:rPr>
+        <w:t xml:space="preserve"> прост для освоения, и вместе с тем способен удовлетворить запросы профессиональных программистов. PHP-код может находиться в любой части документа и может быть включен в документ</w:t>
+      </w:r>
+    </w:p>
+    <w:p>
+      <w:pPr>
+        <w:pStyle w:val="a4"/>
+        <w:tabs>
+          <w:tab w:val="left" w:pos="3144"/>
+        </w:tabs>
+        <w:ind w:left="-284"/>
+        <w:jc w:val="both"/>
         <w:rPr>
           <w:rFonts w:ascii="Times New Roman" w:hAnsi="Times New Roman" w:cs="Times New Roman"/>
           <w:b/>
           <w:sz w:val="28"/>
           <w:szCs w:val="28"/>
         </w:rPr>
-        <w:t xml:space="preserve">Технология  </w:t>
-      </w:r>
+      </w:pPr>
       <w:r>
         <w:rPr>
           <w:rFonts w:ascii="Times New Roman" w:hAnsi="Times New Roman" w:cs="Times New Roman"/>
           <w:b/>
           <w:sz w:val="28"/>
           <w:szCs w:val="28"/>
-          <w:lang w:val="en-US"/>
-        </w:rPr>
-        <w:t>Bootstrap</w:t>
-      </w:r>
-    </w:p>
-    <w:p>
-      <w:pPr>
-        <w:pStyle w:val="a4"/>
-        <w:ind w:left="-284" w:firstLine="426"/>
-        <w:rPr>
-          <w:rFonts w:ascii="Times New Roman" w:hAnsi="Times New Roman" w:cs="Times New Roman"/>
-          <w:sz w:val="28"/>
-          <w:szCs w:val="28"/>
-          <w:lang w:val="en-US"/>
-        </w:rPr>
-      </w:pPr>
-      <w:proofErr w:type="spellStart"/>
-      <w:r>
-        <w:rPr>
-          <w:rFonts w:ascii="Times New Roman" w:hAnsi="Times New Roman" w:cs="Times New Roman"/>
-          <w:sz w:val="28"/>
-          <w:szCs w:val="28"/>
-        </w:rPr>
-        <w:t>PHP</w:t>
-      </w:r>
-      <w:proofErr w:type="spellEnd"/>
-      <w:r>
-        <w:rPr>
-          <w:rFonts w:ascii="Times New Roman" w:hAnsi="Times New Roman" w:cs="Times New Roman"/>
-          <w:sz w:val="28"/>
-          <w:szCs w:val="28"/>
-        </w:rPr>
-        <w:t xml:space="preserve"> – это широко используемый язык сценариев общего назначения с открытым исходным кодом. </w:t>
-      </w:r>
-      <w:proofErr w:type="spellStart"/>
-      <w:r>
-        <w:rPr>
-          <w:rFonts w:ascii="Times New Roman" w:hAnsi="Times New Roman" w:cs="Times New Roman"/>
-          <w:sz w:val="28"/>
-          <w:szCs w:val="28"/>
-        </w:rPr>
-        <w:t>PHP</w:t>
-      </w:r>
-      <w:proofErr w:type="spellEnd"/>
-      <w:r>
-        <w:rPr>
-          <w:rFonts w:ascii="Times New Roman" w:hAnsi="Times New Roman" w:cs="Times New Roman"/>
-          <w:sz w:val="28"/>
-          <w:szCs w:val="28"/>
-        </w:rPr>
-        <w:t xml:space="preserve"> это язык программирования, специально разработанный для написания web-приложений (сценариев), исполняющихся на Web-сервере.</w:t>
-      </w:r>
-    </w:p>
-    <w:p>
-      <w:pPr>
-        <w:pStyle w:val="a4"/>
-        <w:ind w:left="-284" w:firstLine="426"/>
-        <w:rPr>
-          <w:rFonts w:ascii="Times New Roman" w:hAnsi="Times New Roman" w:cs="Times New Roman"/>
-          <w:sz w:val="28"/>
-          <w:szCs w:val="28"/>
-          <w:lang w:val="en-US"/>
-        </w:rPr>
-      </w:pPr>
-      <w:r>
-        <w:rPr>
-          <w:rFonts w:ascii="Times New Roman" w:hAnsi="Times New Roman" w:cs="Times New Roman"/>
-          <w:sz w:val="28"/>
-          <w:szCs w:val="28"/>
-        </w:rPr>
-        <w:t xml:space="preserve">Важным преимуществом языка </w:t>
-      </w:r>
-      <w:proofErr w:type="spellStart"/>
-      <w:r>
-        <w:rPr>
-          <w:rFonts w:ascii="Times New Roman" w:hAnsi="Times New Roman" w:cs="Times New Roman"/>
-          <w:sz w:val="28"/>
-          <w:szCs w:val="28"/>
-        </w:rPr>
-        <w:t>PHP</w:t>
-      </w:r>
-      <w:proofErr w:type="spellEnd"/>
-      <w:r>
-        <w:rPr>
-          <w:rFonts w:ascii="Times New Roman" w:hAnsi="Times New Roman" w:cs="Times New Roman"/>
-          <w:sz w:val="28"/>
-          <w:szCs w:val="28"/>
-        </w:rPr>
-        <w:t xml:space="preserve"> перед такими языками, как языков </w:t>
-      </w:r>
-      <w:proofErr w:type="spellStart"/>
-      <w:r>
-        <w:rPr>
-          <w:rFonts w:ascii="Times New Roman" w:hAnsi="Times New Roman" w:cs="Times New Roman"/>
-          <w:sz w:val="28"/>
-          <w:szCs w:val="28"/>
-        </w:rPr>
-        <w:t>Perl</w:t>
-      </w:r>
-      <w:proofErr w:type="spellEnd"/>
-      <w:r>
-        <w:rPr>
-          <w:rFonts w:ascii="Times New Roman" w:hAnsi="Times New Roman" w:cs="Times New Roman"/>
-          <w:sz w:val="28"/>
-          <w:szCs w:val="28"/>
-        </w:rPr>
-        <w:t xml:space="preserve"> и </w:t>
-      </w:r>
-      <w:proofErr w:type="spellStart"/>
-      <w:r>
-        <w:rPr>
-          <w:rFonts w:ascii="Times New Roman" w:hAnsi="Times New Roman" w:cs="Times New Roman"/>
-          <w:sz w:val="28"/>
-          <w:szCs w:val="28"/>
-        </w:rPr>
-        <w:t>C</w:t>
-      </w:r>
-      <w:proofErr w:type="spellEnd"/>
-      <w:r>
-        <w:rPr>
-          <w:rFonts w:ascii="Times New Roman" w:hAnsi="Times New Roman" w:cs="Times New Roman"/>
-          <w:sz w:val="28"/>
-          <w:szCs w:val="28"/>
-        </w:rPr>
-        <w:t xml:space="preserve"> заключается в возможности создания </w:t>
-      </w:r>
-      <w:proofErr w:type="spellStart"/>
-      <w:r>
-        <w:rPr>
-          <w:rFonts w:ascii="Times New Roman" w:hAnsi="Times New Roman" w:cs="Times New Roman"/>
-          <w:sz w:val="28"/>
-          <w:szCs w:val="28"/>
-        </w:rPr>
-        <w:t>HTML</w:t>
-      </w:r>
-      <w:proofErr w:type="spellEnd"/>
-      <w:r>
-        <w:rPr>
-          <w:rFonts w:ascii="Times New Roman" w:hAnsi="Times New Roman" w:cs="Times New Roman"/>
-          <w:sz w:val="28"/>
-          <w:szCs w:val="28"/>
-        </w:rPr>
-        <w:t xml:space="preserve"> документов с внедренными командами </w:t>
-      </w:r>
-      <w:proofErr w:type="spellStart"/>
-      <w:r>
-        <w:rPr>
-          <w:rFonts w:ascii="Times New Roman" w:hAnsi="Times New Roman" w:cs="Times New Roman"/>
-          <w:sz w:val="28"/>
-          <w:szCs w:val="28"/>
-        </w:rPr>
-        <w:t>PHP</w:t>
-      </w:r>
-      <w:proofErr w:type="spellEnd"/>
-      <w:r>
-        <w:rPr>
-          <w:rFonts w:ascii="Times New Roman" w:hAnsi="Times New Roman" w:cs="Times New Roman"/>
-          <w:sz w:val="28"/>
-          <w:szCs w:val="28"/>
-        </w:rPr>
-        <w:t>.</w:t>
-      </w:r>
-    </w:p>
-    <w:p>
-      <w:pPr>
-        <w:pStyle w:val="a4"/>
-        <w:ind w:left="-284" w:firstLine="426"/>
-        <w:rPr>
-          <w:rFonts w:ascii="Times New Roman" w:hAnsi="Times New Roman" w:cs="Times New Roman"/>
-          <w:b/>
-          <w:sz w:val="28"/>
-          <w:szCs w:val="28"/>
-        </w:rPr>
-      </w:pPr>
-      <w:proofErr w:type="spellStart"/>
-      <w:r>
-        <w:rPr>
-          <w:rFonts w:ascii="Times New Roman" w:hAnsi="Times New Roman" w:cs="Times New Roman"/>
-          <w:sz w:val="28"/>
-          <w:szCs w:val="28"/>
-        </w:rPr>
-        <w:t>PHP</w:t>
-      </w:r>
-      <w:proofErr w:type="spellEnd"/>
-      <w:r>
-        <w:rPr>
-          <w:rFonts w:ascii="Times New Roman" w:hAnsi="Times New Roman" w:cs="Times New Roman"/>
-          <w:sz w:val="28"/>
-          <w:szCs w:val="28"/>
-        </w:rPr>
-        <w:t xml:space="preserve"> позволяет создавать качественные Web-приложения за очень короткие сроки, получая продукты, легко модифицируемые и поддерживаемые в будущем. </w:t>
-      </w:r>
-      <w:proofErr w:type="spellStart"/>
-      <w:r>
-        <w:rPr>
-          <w:rFonts w:ascii="Times New Roman" w:hAnsi="Times New Roman" w:cs="Times New Roman"/>
-          <w:sz w:val="28"/>
-          <w:szCs w:val="28"/>
-        </w:rPr>
-        <w:t>PHP</w:t>
-      </w:r>
-      <w:proofErr w:type="spellEnd"/>
-      <w:r>
-        <w:rPr>
-          <w:rFonts w:ascii="Times New Roman" w:hAnsi="Times New Roman" w:cs="Times New Roman"/>
-          <w:sz w:val="28"/>
-          <w:szCs w:val="28"/>
-        </w:rPr>
-        <w:t xml:space="preserve"> прост для освоения, и вместе с тем способен удовлетворить запросы профессиональных программистов. PHP-код может находиться в любой части документа и может быть включен в документ</w:t>
-      </w:r>
-    </w:p>
-    <w:p>
-      <w:pPr>
-        <w:pStyle w:val="a4"/>
-        <w:tabs>
-          <w:tab w:val="left" w:pos="5667"/>
-        </w:tabs>
-        <w:ind w:left="-284"/>
-        <w:jc w:val="both"/>
-        <w:rPr>
-          <w:rFonts w:ascii="Times New Roman" w:hAnsi="Times New Roman" w:cs="Times New Roman"/>
-          <w:b/>
-          <w:sz w:val="28"/>
-          <w:szCs w:val="28"/>
-        </w:rPr>
-      </w:pPr>
+        </w:rPr>
+        <w:tab/>
+      </w:r>
     </w:p>
     <w:p>
       <w:pPr>
@@ -4213,6 +4188,7 @@
           <w:b/>
           <w:sz w:val="28"/>
           <w:szCs w:val="28"/>
+          <w:lang w:val="en-US"/>
         </w:rPr>
       </w:pPr>
       <w:r>
@@ -4230,6 +4206,7 @@
           <w:b/>
           <w:sz w:val="28"/>
           <w:szCs w:val="28"/>
+          <w:lang w:val="en-US"/>
         </w:rPr>
         <w:t xml:space="preserve"> </w:t>
       </w:r>
@@ -4251,6 +4228,7 @@
           <w:b/>
           <w:sz w:val="28"/>
           <w:szCs w:val="28"/>
+          <w:lang w:val="en-US"/>
         </w:rPr>
         <w:t xml:space="preserve"> 1</w:t>
       </w:r>
@@ -4260,6 +4238,7 @@
           <w:b/>
           <w:sz w:val="28"/>
           <w:szCs w:val="28"/>
+          <w:lang w:val="en-US"/>
         </w:rPr>
         <w:t xml:space="preserve"> </w:t>
       </w:r>
@@ -4278,6 +4257,7 @@
           <w:b/>
           <w:sz w:val="28"/>
           <w:szCs w:val="28"/>
+          <w:lang w:val="en-US"/>
         </w:rPr>
         <w:t>:</w:t>
       </w:r>
@@ -9961,7 +9941,6 @@
           <w:rFonts w:ascii="Times New Roman" w:hAnsi="Times New Roman" w:cs="Times New Roman"/>
           <w:sz w:val="28"/>
           <w:szCs w:val="28"/>
-          <w:lang w:val="en-US"/>
         </w:rPr>
       </w:pPr>
       <w:r>
@@ -13824,42 +13803,72 @@
           <w:rFonts w:ascii="Times New Roman" w:hAnsi="Times New Roman" w:cs="Times New Roman"/>
           <w:sz w:val="28"/>
           <w:szCs w:val="28"/>
-          <w:lang w:val="en-US"/>
-        </w:rPr>
-      </w:pPr>
-      <w:r>
-        <w:rPr>
-          <w:rFonts w:ascii="Times New Roman" w:hAnsi="Times New Roman" w:cs="Times New Roman"/>
-          <w:sz w:val="28"/>
-          <w:szCs w:val="28"/>
-          <w:lang w:val="en-US"/>
-        </w:rPr>
-        <w:t>&lt;/body&gt;</w:t>
-      </w:r>
-    </w:p>
-    <w:p>
-      <w:pPr>
-        <w:pStyle w:val="a4"/>
-        <w:tabs>
-          <w:tab w:val="left" w:pos="5667"/>
-        </w:tabs>
-        <w:ind w:left="-284"/>
-        <w:jc w:val="both"/>
-        <w:rPr>
-          <w:rFonts w:ascii="Times New Roman" w:hAnsi="Times New Roman" w:cs="Times New Roman"/>
-          <w:sz w:val="28"/>
-          <w:szCs w:val="28"/>
-          <w:lang w:val="en-US"/>
-        </w:rPr>
-      </w:pPr>
-      <w:r>
-        <w:rPr>
-          <w:rFonts w:ascii="Times New Roman" w:hAnsi="Times New Roman" w:cs="Times New Roman"/>
-          <w:sz w:val="28"/>
-          <w:szCs w:val="28"/>
-          <w:lang w:val="en-US"/>
-        </w:rPr>
-        <w:t>&lt;/html&gt;</w:t>
+        </w:rPr>
+      </w:pPr>
+      <w:r>
+        <w:rPr>
+          <w:rFonts w:ascii="Times New Roman" w:hAnsi="Times New Roman" w:cs="Times New Roman"/>
+          <w:sz w:val="28"/>
+          <w:szCs w:val="28"/>
+        </w:rPr>
+        <w:t>&lt;/</w:t>
+      </w:r>
+      <w:r>
+        <w:rPr>
+          <w:rFonts w:ascii="Times New Roman" w:hAnsi="Times New Roman" w:cs="Times New Roman"/>
+          <w:sz w:val="28"/>
+          <w:szCs w:val="28"/>
+          <w:lang w:val="en-US"/>
+        </w:rPr>
+        <w:t>body</w:t>
+      </w:r>
+      <w:r>
+        <w:rPr>
+          <w:rFonts w:ascii="Times New Roman" w:hAnsi="Times New Roman" w:cs="Times New Roman"/>
+          <w:sz w:val="28"/>
+          <w:szCs w:val="28"/>
+        </w:rPr>
+        <w:t>&gt;</w:t>
+      </w:r>
+    </w:p>
+    <w:p>
+      <w:pPr>
+        <w:pStyle w:val="a4"/>
+        <w:tabs>
+          <w:tab w:val="left" w:pos="5667"/>
+        </w:tabs>
+        <w:ind w:left="-284"/>
+        <w:jc w:val="both"/>
+        <w:rPr>
+          <w:rFonts w:ascii="Times New Roman" w:hAnsi="Times New Roman" w:cs="Times New Roman"/>
+          <w:sz w:val="28"/>
+          <w:szCs w:val="28"/>
+        </w:rPr>
+      </w:pPr>
+      <w:r>
+        <w:rPr>
+          <w:rFonts w:ascii="Times New Roman" w:hAnsi="Times New Roman" w:cs="Times New Roman"/>
+          <w:sz w:val="28"/>
+          <w:szCs w:val="28"/>
+        </w:rPr>
+        <w:t>&lt;/</w:t>
+      </w:r>
+      <w:r>
+        <w:rPr>
+          <w:rFonts w:ascii="Times New Roman" w:hAnsi="Times New Roman" w:cs="Times New Roman"/>
+          <w:sz w:val="28"/>
+          <w:szCs w:val="28"/>
+          <w:lang w:val="en-US"/>
+        </w:rPr>
+        <w:t>html</w:t>
+      </w:r>
+      <w:r>
+        <w:rPr>
+          <w:rFonts w:ascii="Times New Roman" w:hAnsi="Times New Roman" w:cs="Times New Roman"/>
+          <w:sz w:val="28"/>
+          <w:szCs w:val="28"/>
+        </w:rPr>
+        <w:t>&gt;</w:t>
       </w:r>
     </w:p>
     <w:p>
@@ -13875,7 +13884,6 @@
           <w:b/>
           <w:sz w:val="28"/>
           <w:szCs w:val="28"/>
-          <w:lang w:val="en-US"/>
         </w:rPr>
       </w:pPr>
       <w:r>
@@ -13893,7 +13901,6 @@
           <w:b/>
           <w:sz w:val="28"/>
           <w:szCs w:val="28"/>
-          <w:lang w:val="en-US"/>
         </w:rPr>
         <w:t xml:space="preserve"> </w:t>
       </w:r>
@@ -13915,7 +13922,6 @@
           <w:b/>
           <w:sz w:val="28"/>
           <w:szCs w:val="28"/>
-          <w:lang w:val="en-US"/>
         </w:rPr>
         <w:t xml:space="preserve"> </w:t>
       </w:r>
@@ -13925,7 +13931,6 @@
           <w:b/>
           <w:sz w:val="28"/>
           <w:szCs w:val="28"/>
-          <w:lang w:val="en-US"/>
         </w:rPr>
         <w:t>3</w:t>
       </w:r>
@@ -13935,7 +13940,6 @@
           <w:b/>
           <w:sz w:val="28"/>
           <w:szCs w:val="28"/>
-          <w:lang w:val="en-US"/>
         </w:rPr>
         <w:t xml:space="preserve"> </w:t>
       </w:r>
@@ -13954,7 +13958,6 @@
           <w:b/>
           <w:sz w:val="28"/>
           <w:szCs w:val="28"/>
-          <w:lang w:val="en-US"/>
         </w:rPr>
         <w:t>:</w:t>
       </w:r>
@@ -16735,19 +16738,70 @@
           <w:szCs w:val="28"/>
           <w:lang w:val="en-US"/>
         </w:rPr>
-        <w:t xml:space="preserve">&lt;div id="T1"&gt; </w:t>
-      </w:r>
-      <w:proofErr w:type="spellStart"/>
-      <w:r>
-        <w:rPr>
-          <w:rFonts w:ascii="Times New Roman" w:hAnsi="Times New Roman" w:cs="Times New Roman"/>
-          <w:sz w:val="28"/>
-          <w:szCs w:val="28"/>
-          <w:lang w:val="en-US"/>
+        <w:t>&lt;</w:t>
+      </w:r>
+      <w:r>
+        <w:rPr>
+          <w:rFonts w:ascii="Times New Roman" w:hAnsi="Times New Roman" w:cs="Times New Roman"/>
+          <w:sz w:val="28"/>
+          <w:szCs w:val="28"/>
+          <w:lang w:val="en-US"/>
+        </w:rPr>
+        <w:t>div</w:t>
+      </w:r>
+      <w:r>
+        <w:rPr>
+          <w:rFonts w:ascii="Times New Roman" w:hAnsi="Times New Roman" w:cs="Times New Roman"/>
+          <w:sz w:val="28"/>
+          <w:szCs w:val="28"/>
+          <w:lang w:val="en-US"/>
+        </w:rPr>
+        <w:t xml:space="preserve"> </w:t>
+      </w:r>
+      <w:r>
+        <w:rPr>
+          <w:rFonts w:ascii="Times New Roman" w:hAnsi="Times New Roman" w:cs="Times New Roman"/>
+          <w:sz w:val="28"/>
+          <w:szCs w:val="28"/>
+          <w:lang w:val="en-US"/>
+        </w:rPr>
+        <w:t>id</w:t>
+      </w:r>
+      <w:r>
+        <w:rPr>
+          <w:rFonts w:ascii="Times New Roman" w:hAnsi="Times New Roman" w:cs="Times New Roman"/>
+          <w:sz w:val="28"/>
+          <w:szCs w:val="28"/>
+          <w:lang w:val="en-US"/>
+        </w:rPr>
+        <w:t>="</w:t>
+      </w:r>
+      <w:r>
+        <w:rPr>
+          <w:rFonts w:ascii="Times New Roman" w:hAnsi="Times New Roman" w:cs="Times New Roman"/>
+          <w:sz w:val="28"/>
+          <w:szCs w:val="28"/>
+          <w:lang w:val="en-US"/>
+        </w:rPr>
+        <w:t>T</w:t>
+      </w:r>
+      <w:r>
+        <w:rPr>
+          <w:rFonts w:ascii="Times New Roman" w:hAnsi="Times New Roman" w:cs="Times New Roman"/>
+          <w:sz w:val="28"/>
+          <w:szCs w:val="28"/>
+          <w:lang w:val="en-US"/>
+        </w:rPr>
+        <w:t xml:space="preserve">1"&gt; </w:t>
+      </w:r>
+      <w:r>
+        <w:rPr>
+          <w:rFonts w:ascii="Times New Roman" w:hAnsi="Times New Roman" w:cs="Times New Roman"/>
+          <w:sz w:val="28"/>
+          <w:szCs w:val="28"/>
         </w:rPr>
         <w:t>ВОР</w:t>
       </w:r>
-      <w:proofErr w:type="spellEnd"/>
       <w:r>
         <w:rPr>
           <w:rFonts w:ascii="Times New Roman" w:hAnsi="Times New Roman" w:cs="Times New Roman"/>
@@ -16757,37 +16811,48 @@
         </w:rPr>
         <w:t xml:space="preserve">, </w:t>
       </w:r>
-      <w:proofErr w:type="spellStart"/>
-      <w:r>
-        <w:rPr>
-          <w:rFonts w:ascii="Times New Roman" w:hAnsi="Times New Roman" w:cs="Times New Roman"/>
-          <w:sz w:val="28"/>
-          <w:szCs w:val="28"/>
-          <w:lang w:val="en-US"/>
+      <w:r>
+        <w:rPr>
+          <w:rFonts w:ascii="Times New Roman" w:hAnsi="Times New Roman" w:cs="Times New Roman"/>
+          <w:sz w:val="28"/>
+          <w:szCs w:val="28"/>
         </w:rPr>
         <w:t>ЛЖЕЦ</w:t>
       </w:r>
-      <w:proofErr w:type="spellEnd"/>
-      <w:r>
-        <w:rPr>
-          <w:rFonts w:ascii="Times New Roman" w:hAnsi="Times New Roman" w:cs="Times New Roman"/>
-          <w:sz w:val="28"/>
-          <w:szCs w:val="28"/>
-          <w:lang w:val="en-US"/>
-        </w:rPr>
-        <w:t xml:space="preserve"> И </w:t>
-      </w:r>
-      <w:proofErr w:type="spellStart"/>
-      <w:r>
-        <w:rPr>
-          <w:rFonts w:ascii="Times New Roman" w:hAnsi="Times New Roman" w:cs="Times New Roman"/>
-          <w:sz w:val="28"/>
-          <w:szCs w:val="28"/>
-          <w:lang w:val="en-US"/>
+      <w:r>
+        <w:rPr>
+          <w:rFonts w:ascii="Times New Roman" w:hAnsi="Times New Roman" w:cs="Times New Roman"/>
+          <w:sz w:val="28"/>
+          <w:szCs w:val="28"/>
+          <w:lang w:val="en-US"/>
+        </w:rPr>
+        <w:t xml:space="preserve"> </w:t>
+      </w:r>
+      <w:r>
+        <w:rPr>
+          <w:rFonts w:ascii="Times New Roman" w:hAnsi="Times New Roman" w:cs="Times New Roman"/>
+          <w:sz w:val="28"/>
+          <w:szCs w:val="28"/>
+        </w:rPr>
+        <w:t>И</w:t>
+      </w:r>
+      <w:r>
+        <w:rPr>
+          <w:rFonts w:ascii="Times New Roman" w:hAnsi="Times New Roman" w:cs="Times New Roman"/>
+          <w:sz w:val="28"/>
+          <w:szCs w:val="28"/>
+          <w:lang w:val="en-US"/>
+        </w:rPr>
+        <w:t xml:space="preserve"> </w:t>
+      </w:r>
+      <w:r>
+        <w:rPr>
+          <w:rFonts w:ascii="Times New Roman" w:hAnsi="Times New Roman" w:cs="Times New Roman"/>
+          <w:sz w:val="28"/>
+          <w:szCs w:val="28"/>
         </w:rPr>
         <w:t>НЕУДАЧНИК</w:t>
       </w:r>
-      <w:proofErr w:type="spellEnd"/>
       <w:proofErr w:type="gramStart"/>
       <w:r>
         <w:rPr>
@@ -16806,7 +16871,25 @@
           <w:szCs w:val="28"/>
           <w:lang w:val="en-US"/>
         </w:rPr>
-        <w:t>/div&gt;&lt;</w:t>
+        <w:t>/</w:t>
+      </w:r>
+      <w:r>
+        <w:rPr>
+          <w:rFonts w:ascii="Times New Roman" w:hAnsi="Times New Roman" w:cs="Times New Roman"/>
+          <w:sz w:val="28"/>
+          <w:szCs w:val="28"/>
+          <w:lang w:val="en-US"/>
+        </w:rPr>
+        <w:t>div</w:t>
+      </w:r>
+      <w:r>
+        <w:rPr>
+          <w:rFonts w:ascii="Times New Roman" w:hAnsi="Times New Roman" w:cs="Times New Roman"/>
+          <w:sz w:val="28"/>
+          <w:szCs w:val="28"/>
+          <w:lang w:val="en-US"/>
+        </w:rPr>
+        <w:t>&gt;&lt;</w:t>
       </w:r>
       <w:proofErr w:type="spellStart"/>
       <w:r>
@@ -25709,7 +25792,25 @@
           <w:szCs w:val="28"/>
           <w:lang w:val="en-US"/>
         </w:rPr>
-        <w:t>font-size</w:t>
+        <w:t>font</w:t>
+      </w:r>
+      <w:r>
+        <w:rPr>
+          <w:rFonts w:ascii="Times New Roman" w:hAnsi="Times New Roman" w:cs="Times New Roman"/>
+          <w:sz w:val="28"/>
+          <w:szCs w:val="28"/>
+          <w:lang w:val="en-US"/>
+        </w:rPr>
+        <w:t>-</w:t>
+      </w:r>
+      <w:r>
+        <w:rPr>
+          <w:rFonts w:ascii="Times New Roman" w:hAnsi="Times New Roman" w:cs="Times New Roman"/>
+          <w:sz w:val="28"/>
+          <w:szCs w:val="28"/>
+          <w:lang w:val="en-US"/>
+        </w:rPr>
+        <w:t>size</w:t>
       </w:r>
       <w:proofErr w:type="gramEnd"/>
       <w:r>
@@ -25755,7 +25856,43 @@
           <w:szCs w:val="28"/>
           <w:lang w:val="en-US"/>
         </w:rPr>
-        <w:t>: #250e6c;</w:t>
+        <w:t>: #250</w:t>
+      </w:r>
+      <w:r>
+        <w:rPr>
+          <w:rFonts w:ascii="Times New Roman" w:hAnsi="Times New Roman" w:cs="Times New Roman"/>
+          <w:sz w:val="28"/>
+          <w:szCs w:val="28"/>
+          <w:lang w:val="en-US"/>
+        </w:rPr>
+        <w:t>e</w:t>
+      </w:r>
+      <w:r>
+        <w:rPr>
+          <w:rFonts w:ascii="Times New Roman" w:hAnsi="Times New Roman" w:cs="Times New Roman"/>
+          <w:sz w:val="28"/>
+          <w:szCs w:val="28"/>
+          <w:lang w:val="en-US"/>
+        </w:rPr>
+        <w:t>6</w:t>
+      </w:r>
+      <w:r>
+        <w:rPr>
+          <w:rFonts w:ascii="Times New Roman" w:hAnsi="Times New Roman" w:cs="Times New Roman"/>
+          <w:sz w:val="28"/>
+          <w:szCs w:val="28"/>
+          <w:lang w:val="en-US"/>
+        </w:rPr>
+        <w:t>c</w:t>
+      </w:r>
+      <w:r>
+        <w:rPr>
+          <w:rFonts w:ascii="Times New Roman" w:hAnsi="Times New Roman" w:cs="Times New Roman"/>
+          <w:sz w:val="28"/>
+          <w:szCs w:val="28"/>
+          <w:lang w:val="en-US"/>
+        </w:rPr>
+        <w:t>;</w:t>
       </w:r>
       <w:r>
         <w:rPr>
@@ -25802,47 +25939,677 @@
         <w:jc w:val="both"/>
         <w:rPr>
           <w:rFonts w:ascii="Times New Roman" w:hAnsi="Times New Roman" w:cs="Times New Roman"/>
-          <w:sz w:val="28"/>
-          <w:szCs w:val="28"/>
-          <w:lang w:val="en-US"/>
-        </w:rPr>
-      </w:pPr>
-    </w:p>
-    <w:p>
-      <w:pPr>
-        <w:pStyle w:val="a4"/>
-        <w:tabs>
-          <w:tab w:val="left" w:pos="5667"/>
-        </w:tabs>
-        <w:ind w:left="-284"/>
-        <w:jc w:val="both"/>
-        <w:rPr>
-          <w:rFonts w:ascii="Times New Roman" w:hAnsi="Times New Roman" w:cs="Times New Roman"/>
           <w:b/>
           <w:sz w:val="28"/>
           <w:szCs w:val="28"/>
           <w:lang w:val="en-US"/>
         </w:rPr>
       </w:pPr>
-    </w:p>
-    <w:p>
-      <w:pPr>
-        <w:pStyle w:val="a4"/>
-        <w:tabs>
-          <w:tab w:val="left" w:pos="5667"/>
-        </w:tabs>
-        <w:ind w:left="0" w:firstLine="426"/>
-        <w:jc w:val="center"/>
+      <w:r>
         <w:rPr>
           <w:rFonts w:ascii="Times New Roman" w:hAnsi="Times New Roman" w:cs="Times New Roman"/>
           <w:b/>
           <w:sz w:val="28"/>
           <w:szCs w:val="28"/>
-        </w:rPr>
-      </w:pPr>
-    </w:p>
-    <w:p>
-      <w:pPr>
+          <w:lang w:val="en-US"/>
+        </w:rPr>
+        <w:t>ROUTING.PHP</w:t>
+      </w:r>
+    </w:p>
+    <w:p>
+      <w:pPr>
+        <w:pStyle w:val="a4"/>
+        <w:tabs>
+          <w:tab w:val="left" w:pos="5667"/>
+        </w:tabs>
+        <w:ind w:left="-284"/>
+        <w:jc w:val="both"/>
+        <w:rPr>
+          <w:rFonts w:ascii="Times New Roman" w:hAnsi="Times New Roman" w:cs="Times New Roman"/>
+          <w:sz w:val="28"/>
+          <w:szCs w:val="28"/>
+          <w:lang w:val="en-US"/>
+        </w:rPr>
+      </w:pPr>
+      <w:proofErr w:type="gramStart"/>
+      <w:r>
+        <w:rPr>
+          <w:rFonts w:ascii="Times New Roman" w:hAnsi="Times New Roman" w:cs="Times New Roman"/>
+          <w:sz w:val="28"/>
+          <w:szCs w:val="28"/>
+          <w:lang w:val="en-US"/>
+        </w:rPr>
+        <w:t>&lt;?</w:t>
+      </w:r>
+      <w:proofErr w:type="spellStart"/>
+      <w:r>
+        <w:rPr>
+          <w:rFonts w:ascii="Times New Roman" w:hAnsi="Times New Roman" w:cs="Times New Roman"/>
+          <w:sz w:val="28"/>
+          <w:szCs w:val="28"/>
+          <w:lang w:val="en-US"/>
+        </w:rPr>
+        <w:t>php</w:t>
+      </w:r>
+      <w:proofErr w:type="spellEnd"/>
+      <w:proofErr w:type="gramEnd"/>
+    </w:p>
+    <w:p>
+      <w:pPr>
+        <w:pStyle w:val="a4"/>
+        <w:tabs>
+          <w:tab w:val="left" w:pos="5667"/>
+        </w:tabs>
+        <w:ind w:left="-284"/>
+        <w:jc w:val="both"/>
+        <w:rPr>
+          <w:rFonts w:ascii="Times New Roman" w:hAnsi="Times New Roman" w:cs="Times New Roman"/>
+          <w:sz w:val="28"/>
+          <w:szCs w:val="28"/>
+        </w:rPr>
+      </w:pPr>
+      <w:r>
+        <w:rPr>
+          <w:rFonts w:ascii="Times New Roman" w:hAnsi="Times New Roman" w:cs="Times New Roman"/>
+          <w:sz w:val="28"/>
+          <w:szCs w:val="28"/>
+        </w:rPr>
+        <w:t>$</w:t>
+      </w:r>
+      <w:r>
+        <w:rPr>
+          <w:rFonts w:ascii="Times New Roman" w:hAnsi="Times New Roman" w:cs="Times New Roman"/>
+          <w:sz w:val="28"/>
+          <w:szCs w:val="28"/>
+          <w:lang w:val="en-US"/>
+        </w:rPr>
+        <w:t>id</w:t>
+      </w:r>
+      <w:r>
+        <w:rPr>
+          <w:rFonts w:ascii="Times New Roman" w:hAnsi="Times New Roman" w:cs="Times New Roman"/>
+          <w:sz w:val="28"/>
+          <w:szCs w:val="28"/>
+        </w:rPr>
+        <w:t xml:space="preserve"> = </w:t>
+      </w:r>
+      <w:r>
+        <w:rPr>
+          <w:rFonts w:ascii="Times New Roman" w:hAnsi="Times New Roman" w:cs="Times New Roman"/>
+          <w:sz w:val="28"/>
+          <w:szCs w:val="28"/>
+          <w:lang w:val="en-US"/>
+        </w:rPr>
+        <w:t>null</w:t>
+      </w:r>
+      <w:r>
+        <w:rPr>
+          <w:rFonts w:ascii="Times New Roman" w:hAnsi="Times New Roman" w:cs="Times New Roman"/>
+          <w:sz w:val="28"/>
+          <w:szCs w:val="28"/>
+        </w:rPr>
+        <w:t>;</w:t>
+      </w:r>
+    </w:p>
+    <w:p>
+      <w:pPr>
+        <w:pStyle w:val="a4"/>
+        <w:tabs>
+          <w:tab w:val="left" w:pos="5667"/>
+        </w:tabs>
+        <w:ind w:left="-284"/>
+        <w:jc w:val="both"/>
+        <w:rPr>
+          <w:rFonts w:ascii="Times New Roman" w:hAnsi="Times New Roman" w:cs="Times New Roman"/>
+          <w:sz w:val="28"/>
+          <w:szCs w:val="28"/>
+        </w:rPr>
+      </w:pPr>
+      <w:r>
+        <w:rPr>
+          <w:rFonts w:ascii="Times New Roman" w:hAnsi="Times New Roman" w:cs="Times New Roman"/>
+          <w:sz w:val="28"/>
+          <w:szCs w:val="28"/>
+        </w:rPr>
+        <w:t xml:space="preserve">//получение </w:t>
+      </w:r>
+      <w:r>
+        <w:rPr>
+          <w:rFonts w:ascii="Times New Roman" w:hAnsi="Times New Roman" w:cs="Times New Roman"/>
+          <w:sz w:val="28"/>
+          <w:szCs w:val="28"/>
+          <w:lang w:val="en-US"/>
+        </w:rPr>
+        <w:t>id</w:t>
+      </w:r>
+      <w:r>
+        <w:rPr>
+          <w:rFonts w:ascii="Times New Roman" w:hAnsi="Times New Roman" w:cs="Times New Roman"/>
+          <w:sz w:val="28"/>
+          <w:szCs w:val="28"/>
+        </w:rPr>
+        <w:t xml:space="preserve"> страницы с помощью метода </w:t>
+      </w:r>
+      <w:r>
+        <w:rPr>
+          <w:rFonts w:ascii="Times New Roman" w:hAnsi="Times New Roman" w:cs="Times New Roman"/>
+          <w:sz w:val="28"/>
+          <w:szCs w:val="28"/>
+          <w:lang w:val="en-US"/>
+        </w:rPr>
+        <w:t>GET</w:t>
+      </w:r>
+      <w:r>
+        <w:rPr>
+          <w:rFonts w:ascii="Times New Roman" w:hAnsi="Times New Roman" w:cs="Times New Roman"/>
+          <w:sz w:val="28"/>
+          <w:szCs w:val="28"/>
+        </w:rPr>
+        <w:t xml:space="preserve"> и фильтрации данных </w:t>
+      </w:r>
+    </w:p>
+    <w:p>
+      <w:pPr>
+        <w:pStyle w:val="a4"/>
+        <w:tabs>
+          <w:tab w:val="left" w:pos="5667"/>
+        </w:tabs>
+        <w:ind w:left="-284"/>
+        <w:jc w:val="both"/>
+        <w:rPr>
+          <w:rFonts w:ascii="Times New Roman" w:hAnsi="Times New Roman" w:cs="Times New Roman"/>
+          <w:sz w:val="28"/>
+          <w:szCs w:val="28"/>
+          <w:lang w:val="en-US"/>
+        </w:rPr>
+      </w:pPr>
+      <w:r>
+        <w:rPr>
+          <w:rFonts w:ascii="Times New Roman" w:hAnsi="Times New Roman" w:cs="Times New Roman"/>
+          <w:sz w:val="28"/>
+          <w:szCs w:val="28"/>
+          <w:lang w:val="en-US"/>
+        </w:rPr>
+        <w:t xml:space="preserve">$id = </w:t>
+      </w:r>
+      <w:proofErr w:type="spellStart"/>
+      <w:proofErr w:type="gramStart"/>
+      <w:r>
+        <w:rPr>
+          <w:rFonts w:ascii="Times New Roman" w:hAnsi="Times New Roman" w:cs="Times New Roman"/>
+          <w:sz w:val="28"/>
+          <w:szCs w:val="28"/>
+          <w:lang w:val="en-US"/>
+        </w:rPr>
+        <w:t>strtolower</w:t>
+      </w:r>
+      <w:proofErr w:type="spellEnd"/>
+      <w:r>
+        <w:rPr>
+          <w:rFonts w:ascii="Times New Roman" w:hAnsi="Times New Roman" w:cs="Times New Roman"/>
+          <w:sz w:val="28"/>
+          <w:szCs w:val="28"/>
+          <w:lang w:val="en-US"/>
+        </w:rPr>
+        <w:t>(</w:t>
+      </w:r>
+      <w:proofErr w:type="spellStart"/>
+      <w:proofErr w:type="gramEnd"/>
+      <w:r>
+        <w:rPr>
+          <w:rFonts w:ascii="Times New Roman" w:hAnsi="Times New Roman" w:cs="Times New Roman"/>
+          <w:sz w:val="28"/>
+          <w:szCs w:val="28"/>
+          <w:lang w:val="en-US"/>
+        </w:rPr>
+        <w:t>strip_tags</w:t>
+      </w:r>
+      <w:proofErr w:type="spellEnd"/>
+      <w:r>
+        <w:rPr>
+          <w:rFonts w:ascii="Times New Roman" w:hAnsi="Times New Roman" w:cs="Times New Roman"/>
+          <w:sz w:val="28"/>
+          <w:szCs w:val="28"/>
+          <w:lang w:val="en-US"/>
+        </w:rPr>
+        <w:t>($_GET['id']));</w:t>
+      </w:r>
+    </w:p>
+    <w:p>
+      <w:pPr>
+        <w:pStyle w:val="a4"/>
+        <w:tabs>
+          <w:tab w:val="left" w:pos="5667"/>
+        </w:tabs>
+        <w:ind w:left="-284"/>
+        <w:jc w:val="both"/>
+        <w:rPr>
+          <w:rFonts w:ascii="Times New Roman" w:hAnsi="Times New Roman" w:cs="Times New Roman"/>
+          <w:sz w:val="28"/>
+          <w:szCs w:val="28"/>
+        </w:rPr>
+      </w:pPr>
+      <w:r>
+        <w:rPr>
+          <w:rFonts w:ascii="Times New Roman" w:hAnsi="Times New Roman" w:cs="Times New Roman"/>
+          <w:sz w:val="28"/>
+          <w:szCs w:val="28"/>
+        </w:rPr>
+        <w:t>//проверка на содержимое переменной $</w:t>
+      </w:r>
+      <w:r>
+        <w:rPr>
+          <w:rFonts w:ascii="Times New Roman" w:hAnsi="Times New Roman" w:cs="Times New Roman"/>
+          <w:sz w:val="28"/>
+          <w:szCs w:val="28"/>
+          <w:lang w:val="en-US"/>
+        </w:rPr>
+        <w:t>id</w:t>
+      </w:r>
+    </w:p>
+    <w:p>
+      <w:pPr>
+        <w:pStyle w:val="a4"/>
+        <w:tabs>
+          <w:tab w:val="left" w:pos="5667"/>
+        </w:tabs>
+        <w:ind w:left="-284"/>
+        <w:jc w:val="both"/>
+        <w:rPr>
+          <w:rFonts w:ascii="Times New Roman" w:hAnsi="Times New Roman" w:cs="Times New Roman"/>
+          <w:sz w:val="28"/>
+          <w:szCs w:val="28"/>
+        </w:rPr>
+      </w:pPr>
+      <w:proofErr w:type="gramStart"/>
+      <w:r>
+        <w:rPr>
+          <w:rFonts w:ascii="Times New Roman" w:hAnsi="Times New Roman" w:cs="Times New Roman"/>
+          <w:sz w:val="28"/>
+          <w:szCs w:val="28"/>
+          <w:lang w:val="en-US"/>
+        </w:rPr>
+        <w:t>switch</w:t>
+      </w:r>
+      <w:r>
+        <w:rPr>
+          <w:rFonts w:ascii="Times New Roman" w:hAnsi="Times New Roman" w:cs="Times New Roman"/>
+          <w:sz w:val="28"/>
+          <w:szCs w:val="28"/>
+        </w:rPr>
+        <w:t>(</w:t>
+      </w:r>
+      <w:proofErr w:type="gramEnd"/>
+      <w:r>
+        <w:rPr>
+          <w:rFonts w:ascii="Times New Roman" w:hAnsi="Times New Roman" w:cs="Times New Roman"/>
+          <w:sz w:val="28"/>
+          <w:szCs w:val="28"/>
+        </w:rPr>
+        <w:t>$</w:t>
+      </w:r>
+      <w:r>
+        <w:rPr>
+          <w:rFonts w:ascii="Times New Roman" w:hAnsi="Times New Roman" w:cs="Times New Roman"/>
+          <w:sz w:val="28"/>
+          <w:szCs w:val="28"/>
+          <w:lang w:val="en-US"/>
+        </w:rPr>
+        <w:t>id</w:t>
+      </w:r>
+      <w:r>
+        <w:rPr>
+          <w:rFonts w:ascii="Times New Roman" w:hAnsi="Times New Roman" w:cs="Times New Roman"/>
+          <w:sz w:val="28"/>
+          <w:szCs w:val="28"/>
+        </w:rPr>
+        <w:t>){</w:t>
+      </w:r>
+    </w:p>
+    <w:p>
+      <w:pPr>
+        <w:pStyle w:val="a4"/>
+        <w:tabs>
+          <w:tab w:val="left" w:pos="5667"/>
+        </w:tabs>
+        <w:ind w:left="-284"/>
+        <w:jc w:val="both"/>
+        <w:rPr>
+          <w:rFonts w:ascii="Times New Roman" w:hAnsi="Times New Roman" w:cs="Times New Roman"/>
+          <w:sz w:val="28"/>
+          <w:szCs w:val="28"/>
+          <w:lang w:val="en-US"/>
+        </w:rPr>
+      </w:pPr>
+      <w:proofErr w:type="gramStart"/>
+      <w:r>
+        <w:rPr>
+          <w:rFonts w:ascii="Times New Roman" w:hAnsi="Times New Roman" w:cs="Times New Roman"/>
+          <w:sz w:val="28"/>
+          <w:szCs w:val="28"/>
+          <w:lang w:val="en-US"/>
+        </w:rPr>
+        <w:t>case</w:t>
+      </w:r>
+      <w:proofErr w:type="gramEnd"/>
+      <w:r>
+        <w:rPr>
+          <w:rFonts w:ascii="Times New Roman" w:hAnsi="Times New Roman" w:cs="Times New Roman"/>
+          <w:sz w:val="28"/>
+          <w:szCs w:val="28"/>
+          <w:lang w:val="en-US"/>
+        </w:rPr>
+        <w:t xml:space="preserve"> 'menu': include 'menu.php'; break;</w:t>
+      </w:r>
+    </w:p>
+    <w:p>
+      <w:pPr>
+        <w:pStyle w:val="a4"/>
+        <w:tabs>
+          <w:tab w:val="left" w:pos="5667"/>
+        </w:tabs>
+        <w:ind w:left="-284"/>
+        <w:jc w:val="both"/>
+        <w:rPr>
+          <w:rFonts w:ascii="Times New Roman" w:hAnsi="Times New Roman" w:cs="Times New Roman"/>
+          <w:sz w:val="28"/>
+          <w:szCs w:val="28"/>
+          <w:lang w:val="en-US"/>
+        </w:rPr>
+      </w:pPr>
+      <w:proofErr w:type="gramStart"/>
+      <w:r>
+        <w:rPr>
+          <w:rFonts w:ascii="Times New Roman" w:hAnsi="Times New Roman" w:cs="Times New Roman"/>
+          <w:sz w:val="28"/>
+          <w:szCs w:val="28"/>
+          <w:lang w:val="en-US"/>
+        </w:rPr>
+        <w:t>case</w:t>
+      </w:r>
+      <w:proofErr w:type="gramEnd"/>
+      <w:r>
+        <w:rPr>
+          <w:rFonts w:ascii="Times New Roman" w:hAnsi="Times New Roman" w:cs="Times New Roman"/>
+          <w:sz w:val="28"/>
+          <w:szCs w:val="28"/>
+          <w:lang w:val="en-US"/>
+        </w:rPr>
+        <w:t xml:space="preserve"> 'personal' :include 'personal.php' ; break;</w:t>
+      </w:r>
+    </w:p>
+    <w:p>
+      <w:pPr>
+        <w:pStyle w:val="a4"/>
+        <w:tabs>
+          <w:tab w:val="left" w:pos="5667"/>
+        </w:tabs>
+        <w:ind w:left="-284"/>
+        <w:jc w:val="both"/>
+        <w:rPr>
+          <w:rFonts w:ascii="Times New Roman" w:hAnsi="Times New Roman" w:cs="Times New Roman"/>
+          <w:sz w:val="28"/>
+          <w:szCs w:val="28"/>
+          <w:lang w:val="en-US"/>
+        </w:rPr>
+      </w:pPr>
+      <w:proofErr w:type="gramStart"/>
+      <w:r>
+        <w:rPr>
+          <w:rFonts w:ascii="Times New Roman" w:hAnsi="Times New Roman" w:cs="Times New Roman"/>
+          <w:sz w:val="28"/>
+          <w:szCs w:val="28"/>
+          <w:lang w:val="en-US"/>
+        </w:rPr>
+        <w:t>case</w:t>
+      </w:r>
+      <w:proofErr w:type="gramEnd"/>
+      <w:r>
+        <w:rPr>
+          <w:rFonts w:ascii="Times New Roman" w:hAnsi="Times New Roman" w:cs="Times New Roman"/>
+          <w:sz w:val="28"/>
+          <w:szCs w:val="28"/>
+          <w:lang w:val="en-US"/>
+        </w:rPr>
+        <w:t xml:space="preserve"> '</w:t>
+      </w:r>
+      <w:proofErr w:type="spellStart"/>
+      <w:r>
+        <w:rPr>
+          <w:rFonts w:ascii="Times New Roman" w:hAnsi="Times New Roman" w:cs="Times New Roman"/>
+          <w:sz w:val="28"/>
+          <w:szCs w:val="28"/>
+          <w:lang w:val="en-US"/>
+        </w:rPr>
+        <w:t>inf</w:t>
+      </w:r>
+      <w:proofErr w:type="spellEnd"/>
+      <w:r>
+        <w:rPr>
+          <w:rFonts w:ascii="Times New Roman" w:hAnsi="Times New Roman" w:cs="Times New Roman"/>
+          <w:sz w:val="28"/>
+          <w:szCs w:val="28"/>
+          <w:lang w:val="en-US"/>
+        </w:rPr>
+        <w:t>' : include 'inf.php' ; break;</w:t>
+      </w:r>
+    </w:p>
+    <w:p>
+      <w:pPr>
+        <w:pStyle w:val="a4"/>
+        <w:tabs>
+          <w:tab w:val="left" w:pos="5667"/>
+        </w:tabs>
+        <w:ind w:left="-284"/>
+        <w:jc w:val="both"/>
+        <w:rPr>
+          <w:rFonts w:ascii="Times New Roman" w:hAnsi="Times New Roman" w:cs="Times New Roman"/>
+          <w:sz w:val="28"/>
+          <w:szCs w:val="28"/>
+          <w:lang w:val="en-US"/>
+        </w:rPr>
+      </w:pPr>
+      <w:proofErr w:type="gramStart"/>
+      <w:r>
+        <w:rPr>
+          <w:rFonts w:ascii="Times New Roman" w:hAnsi="Times New Roman" w:cs="Times New Roman"/>
+          <w:sz w:val="28"/>
+          <w:szCs w:val="28"/>
+          <w:lang w:val="en-US"/>
+        </w:rPr>
+        <w:t>case</w:t>
+      </w:r>
+      <w:proofErr w:type="gramEnd"/>
+      <w:r>
+        <w:rPr>
+          <w:rFonts w:ascii="Times New Roman" w:hAnsi="Times New Roman" w:cs="Times New Roman"/>
+          <w:sz w:val="28"/>
+          <w:szCs w:val="28"/>
+          <w:lang w:val="en-US"/>
+        </w:rPr>
+        <w:t xml:space="preserve"> '</w:t>
+      </w:r>
+      <w:proofErr w:type="spellStart"/>
+      <w:r>
+        <w:rPr>
+          <w:rFonts w:ascii="Times New Roman" w:hAnsi="Times New Roman" w:cs="Times New Roman"/>
+          <w:sz w:val="28"/>
+          <w:szCs w:val="28"/>
+          <w:lang w:val="en-US"/>
+        </w:rPr>
+        <w:t>gbook</w:t>
+      </w:r>
+      <w:proofErr w:type="spellEnd"/>
+      <w:r>
+        <w:rPr>
+          <w:rFonts w:ascii="Times New Roman" w:hAnsi="Times New Roman" w:cs="Times New Roman"/>
+          <w:sz w:val="28"/>
+          <w:szCs w:val="28"/>
+          <w:lang w:val="en-US"/>
+        </w:rPr>
+        <w:t>' : include 'gbook.php' ; break;</w:t>
+      </w:r>
+    </w:p>
+    <w:p>
+      <w:pPr>
+        <w:pStyle w:val="a4"/>
+        <w:tabs>
+          <w:tab w:val="left" w:pos="5667"/>
+        </w:tabs>
+        <w:ind w:left="-284"/>
+        <w:jc w:val="both"/>
+        <w:rPr>
+          <w:rFonts w:ascii="Times New Roman" w:hAnsi="Times New Roman" w:cs="Times New Roman"/>
+          <w:sz w:val="28"/>
+          <w:szCs w:val="28"/>
+          <w:lang w:val="en-US"/>
+        </w:rPr>
+      </w:pPr>
+      <w:proofErr w:type="gramStart"/>
+      <w:r>
+        <w:rPr>
+          <w:rFonts w:ascii="Times New Roman" w:hAnsi="Times New Roman" w:cs="Times New Roman"/>
+          <w:sz w:val="28"/>
+          <w:szCs w:val="28"/>
+          <w:lang w:val="en-US"/>
+        </w:rPr>
+        <w:t>default</w:t>
+      </w:r>
+      <w:proofErr w:type="gramEnd"/>
+      <w:r>
+        <w:rPr>
+          <w:rFonts w:ascii="Times New Roman" w:hAnsi="Times New Roman" w:cs="Times New Roman"/>
+          <w:sz w:val="28"/>
+          <w:szCs w:val="28"/>
+        </w:rPr>
+        <w:t xml:space="preserve">: </w:t>
+      </w:r>
+      <w:r>
+        <w:rPr>
+          <w:rFonts w:ascii="Times New Roman" w:hAnsi="Times New Roman" w:cs="Times New Roman"/>
+          <w:sz w:val="28"/>
+          <w:szCs w:val="28"/>
+          <w:lang w:val="en-US"/>
+        </w:rPr>
+        <w:t>include</w:t>
+      </w:r>
+      <w:r>
+        <w:rPr>
+          <w:rFonts w:ascii="Times New Roman" w:hAnsi="Times New Roman" w:cs="Times New Roman"/>
+          <w:sz w:val="28"/>
+          <w:szCs w:val="28"/>
+        </w:rPr>
+        <w:t xml:space="preserve"> '</w:t>
+      </w:r>
+      <w:r>
+        <w:rPr>
+          <w:rFonts w:ascii="Times New Roman" w:hAnsi="Times New Roman" w:cs="Times New Roman"/>
+          <w:sz w:val="28"/>
+          <w:szCs w:val="28"/>
+          <w:lang w:val="en-US"/>
+        </w:rPr>
+        <w:t>lab</w:t>
+      </w:r>
+      <w:r>
+        <w:rPr>
+          <w:rFonts w:ascii="Times New Roman" w:hAnsi="Times New Roman" w:cs="Times New Roman"/>
+          <w:sz w:val="28"/>
+          <w:szCs w:val="28"/>
+        </w:rPr>
+        <w:t>4.</w:t>
+      </w:r>
+      <w:proofErr w:type="spellStart"/>
+      <w:r>
+        <w:rPr>
+          <w:rFonts w:ascii="Times New Roman" w:hAnsi="Times New Roman" w:cs="Times New Roman"/>
+          <w:sz w:val="28"/>
+          <w:szCs w:val="28"/>
+          <w:lang w:val="en-US"/>
+        </w:rPr>
+        <w:t>php</w:t>
+      </w:r>
+      <w:proofErr w:type="spellEnd"/>
+      <w:r>
+        <w:rPr>
+          <w:rFonts w:ascii="Times New Roman" w:hAnsi="Times New Roman" w:cs="Times New Roman"/>
+          <w:sz w:val="28"/>
+          <w:szCs w:val="28"/>
+        </w:rPr>
+        <w:t>';</w:t>
+      </w:r>
+    </w:p>
+    <w:p>
+      <w:pPr>
+        <w:pStyle w:val="a4"/>
+        <w:tabs>
+          <w:tab w:val="left" w:pos="5667"/>
+        </w:tabs>
+        <w:ind w:left="-284"/>
+        <w:jc w:val="both"/>
+        <w:rPr>
+          <w:rFonts w:ascii="Times New Roman" w:hAnsi="Times New Roman" w:cs="Times New Roman"/>
+          <w:sz w:val="28"/>
+          <w:szCs w:val="28"/>
+        </w:rPr>
+      </w:pPr>
+      <w:r>
+        <w:rPr>
+          <w:rFonts w:ascii="Times New Roman" w:hAnsi="Times New Roman" w:cs="Times New Roman"/>
+          <w:sz w:val="28"/>
+          <w:szCs w:val="28"/>
+        </w:rPr>
+        <w:lastRenderedPageBreak/>
+        <w:t>}</w:t>
+      </w:r>
+    </w:p>
+    <w:p>
+      <w:pPr>
+        <w:pStyle w:val="a4"/>
+        <w:tabs>
+          <w:tab w:val="left" w:pos="5667"/>
+        </w:tabs>
+        <w:ind w:left="-284"/>
+        <w:jc w:val="both"/>
+        <w:rPr>
+          <w:rFonts w:ascii="Times New Roman" w:hAnsi="Times New Roman" w:cs="Times New Roman"/>
+          <w:sz w:val="28"/>
+          <w:szCs w:val="28"/>
+          <w:lang w:val="en-US"/>
+        </w:rPr>
+      </w:pPr>
+      <w:r>
+        <w:rPr>
+          <w:rFonts w:ascii="Times New Roman" w:hAnsi="Times New Roman" w:cs="Times New Roman"/>
+          <w:sz w:val="28"/>
+          <w:szCs w:val="28"/>
+        </w:rPr>
+        <w:t>?&gt;</w:t>
+      </w:r>
+    </w:p>
+    <w:p>
+      <w:pPr>
+        <w:pStyle w:val="a4"/>
+        <w:tabs>
+          <w:tab w:val="left" w:pos="5667"/>
+        </w:tabs>
+        <w:ind w:left="-284"/>
+        <w:jc w:val="both"/>
+        <w:rPr>
+          <w:rFonts w:ascii="Times New Roman" w:hAnsi="Times New Roman" w:cs="Times New Roman"/>
+          <w:sz w:val="28"/>
+          <w:szCs w:val="28"/>
+          <w:lang w:val="en-US"/>
+        </w:rPr>
+      </w:pPr>
+    </w:p>
+    <w:p>
+      <w:pPr>
+        <w:pStyle w:val="a4"/>
+        <w:tabs>
+          <w:tab w:val="left" w:pos="5667"/>
+        </w:tabs>
+        <w:ind w:left="-284"/>
+        <w:jc w:val="both"/>
         <w:rPr>
           <w:rFonts w:ascii="Times New Roman" w:hAnsi="Times New Roman" w:cs="Times New Roman"/>
           <w:b/>
@@ -25857,40 +26624,14 @@
           <w:sz w:val="28"/>
           <w:szCs w:val="28"/>
         </w:rPr>
-        <w:br w:type="page"/>
-      </w:r>
-    </w:p>
-    <w:p>
-      <w:pPr>
-        <w:pStyle w:val="a4"/>
-        <w:tabs>
-          <w:tab w:val="left" w:pos="5667"/>
-        </w:tabs>
-        <w:ind w:left="-851"/>
+        <w:t>2.</w:t>
+      </w:r>
+      <w:r>
         <w:rPr>
           <w:rFonts w:ascii="Times New Roman" w:hAnsi="Times New Roman" w:cs="Times New Roman"/>
           <w:b/>
           <w:sz w:val="28"/>
           <w:szCs w:val="28"/>
-        </w:rPr>
-      </w:pPr>
-      <w:r>
-        <w:rPr>
-          <w:rFonts w:ascii="Times New Roman" w:hAnsi="Times New Roman" w:cs="Times New Roman"/>
-          <w:b/>
-          <w:sz w:val="28"/>
-          <w:szCs w:val="28"/>
-        </w:rPr>
-        <w:lastRenderedPageBreak/>
-        <w:t>2.</w:t>
-      </w:r>
-      <w:r>
-        <w:rPr>
-          <w:rFonts w:ascii="Times New Roman" w:hAnsi="Times New Roman" w:cs="Times New Roman"/>
-          <w:b/>
-          <w:sz w:val="28"/>
-          <w:szCs w:val="28"/>
-          <w:lang w:val="en-US"/>
         </w:rPr>
         <w:t>2</w:t>
       </w:r>
@@ -26225,6 +26966,7 @@
           <w:szCs w:val="28"/>
           <w:lang w:eastAsia="ru-RU"/>
         </w:rPr>
+        <w:lastRenderedPageBreak/>
         <w:drawing>
           <wp:inline distT="0" distB="0" distL="0" distR="0">
             <wp:extent cx="4789170" cy="2626019"/>
@@ -26296,7 +27038,6 @@
           <w:szCs w:val="28"/>
           <w:lang w:eastAsia="ru-RU"/>
         </w:rPr>
-        <w:lastRenderedPageBreak/>
         <w:drawing>
           <wp:inline distT="0" distB="0" distL="0" distR="0">
             <wp:extent cx="4728210" cy="1353232"/>
@@ -26599,6 +27340,7 @@
           <w:szCs w:val="28"/>
           <w:lang w:eastAsia="ru-RU"/>
         </w:rPr>
+        <w:lastRenderedPageBreak/>
         <w:drawing>
           <wp:inline distT="0" distB="0" distL="0" distR="0">
             <wp:extent cx="4667250" cy="2114109"/>
@@ -26696,7 +27438,6 @@
           <w:b/>
           <w:sz w:val="28"/>
           <w:szCs w:val="28"/>
-          <w:lang w:val="en-US"/>
         </w:rPr>
         <w:t>2</w:t>
       </w:r>
@@ -28056,7 +28797,7 @@
 </file>
 
 <file path=customXml/itemProps1.xml><?xml version="1.0" encoding="utf-8"?>
-<ds:datastoreItem xmlns:ds="http://schemas.openxmlformats.org/officeDocument/2006/customXml" ds:itemID="{570AD08D-49D7-45FA-825F-760FA9B134B8}">
+<ds:datastoreItem xmlns:ds="http://schemas.openxmlformats.org/officeDocument/2006/customXml" ds:itemID="{4134C7B0-6985-41CE-95C6-8FE97B0AEDB2}">
   <ds:schemaRefs>
     <ds:schemaRef ds:uri="http://schemas.openxmlformats.org/officeDocument/2006/bibliography"/>
   </ds:schemaRefs>
